--- a/tic-tac-toe-enunciado/src/main/resources/memoria.docx
+++ b/tic-tac-toe-enunciado/src/main/resources/memoria.docx
@@ -407,8 +407,6 @@
         </w:rPr>
         <w:br w:type="page"/>
       </w:r>
-      <w:bookmarkStart w:id="1" w:name="_GoBack"/>
-      <w:bookmarkEnd w:id="1"/>
     </w:p>
     <w:p>
       <w:pPr>
@@ -449,8 +447,189 @@
         <w:t>Jenkins</w:t>
       </w:r>
     </w:p>
+    <w:p>
+      <w:pPr>
+        <w:ind w:left="720"/>
+        <w:rPr>
+          <w:sz w:val="24"/>
+          <w:szCs w:val="24"/>
+        </w:rPr>
+      </w:pPr>
+      <w:r>
+        <w:rPr>
+          <w:sz w:val="24"/>
+          <w:szCs w:val="24"/>
+        </w:rPr>
+        <w:t xml:space="preserve">Tras la tutoría que tuvimos para el funcionamiento de Jenkins en Windows, realizamos varios scripts, con lo cual nos facilito mucho la hora de implementarlo en la práctica. Decidimos subirlo a </w:t>
+      </w:r>
+      <w:proofErr w:type="spellStart"/>
+      <w:r>
+        <w:rPr>
+          <w:sz w:val="24"/>
+          <w:szCs w:val="24"/>
+        </w:rPr>
+        <w:t>github</w:t>
+      </w:r>
+      <w:proofErr w:type="spellEnd"/>
+      <w:r>
+        <w:rPr>
+          <w:sz w:val="24"/>
+          <w:szCs w:val="24"/>
+        </w:rPr>
+        <w:t xml:space="preserve"> a un repositorio público en cual es el siguiente </w:t>
+      </w:r>
+      <w:hyperlink r:id="rId9" w:history="1">
+        <w:r>
+          <w:rPr>
+            <w:rStyle w:val="Hipervnculo"/>
+            <w:sz w:val="24"/>
+            <w:szCs w:val="24"/>
+          </w:rPr>
+          <w:t>https://github.com/isaaclo97/Practica1-AIS</w:t>
+        </w:r>
+      </w:hyperlink>
+      <w:r>
+        <w:rPr>
+          <w:sz w:val="24"/>
+          <w:szCs w:val="24"/>
+        </w:rPr>
+        <w:t xml:space="preserve"> de esta manera puedes ver los cambios realizados con los diferentes </w:t>
+      </w:r>
+      <w:proofErr w:type="spellStart"/>
+      <w:r>
+        <w:rPr>
+          <w:sz w:val="24"/>
+          <w:szCs w:val="24"/>
+        </w:rPr>
+        <w:t>commits</w:t>
+      </w:r>
+      <w:proofErr w:type="spellEnd"/>
+      <w:r>
+        <w:rPr>
+          <w:sz w:val="24"/>
+          <w:szCs w:val="24"/>
+        </w:rPr>
+        <w:t xml:space="preserve">. El funcionamiento es coger de dicha dirección una vez configurado el Jenkins correctamente, dando el JAVA_HOME directamente desde el script y la dirección de la consola. Se tuvo que poner -f junto con el nombre de la carpeta del proyecto, finalmente recogemos del </w:t>
+      </w:r>
+      <w:proofErr w:type="gramStart"/>
+      <w:r>
+        <w:rPr>
+          <w:sz w:val="24"/>
+          <w:szCs w:val="24"/>
+        </w:rPr>
+        <w:t>target</w:t>
+      </w:r>
+      <w:proofErr w:type="gramEnd"/>
+      <w:r>
+        <w:rPr>
+          <w:sz w:val="24"/>
+          <w:szCs w:val="24"/>
+        </w:rPr>
+        <w:t xml:space="preserve"> los diferentes resultados y ya conseguimos que muestre los diferentes resultados.</w:t>
+      </w:r>
+    </w:p>
+    <w:p>
+      <w:pPr>
+        <w:ind w:left="720"/>
+        <w:rPr>
+          <w:sz w:val="24"/>
+          <w:szCs w:val="24"/>
+        </w:rPr>
+      </w:pPr>
+      <w:bookmarkStart w:id="1" w:name="_GoBack"/>
+      <w:r>
+        <w:rPr>
+          <w:noProof/>
+        </w:rPr>
+        <w:drawing>
+          <wp:inline distT="0" distB="0" distL="0" distR="0" wp14:anchorId="3EDC5C4D" wp14:editId="34C852D7">
+            <wp:extent cx="5400040" cy="1911350"/>
+            <wp:effectExtent l="0" t="0" r="0" b="0"/>
+            <wp:docPr id="3" name="Imagen 3"/>
+            <wp:cNvGraphicFramePr>
+              <a:graphicFrameLocks xmlns:a="http://schemas.openxmlformats.org/drawingml/2006/main" noChangeAspect="1"/>
+            </wp:cNvGraphicFramePr>
+            <a:graphic xmlns:a="http://schemas.openxmlformats.org/drawingml/2006/main">
+              <a:graphicData uri="http://schemas.openxmlformats.org/drawingml/2006/picture">
+                <pic:pic xmlns:pic="http://schemas.openxmlformats.org/drawingml/2006/picture">
+                  <pic:nvPicPr>
+                    <pic:cNvPr id="1" name=""/>
+                    <pic:cNvPicPr/>
+                  </pic:nvPicPr>
+                  <pic:blipFill>
+                    <a:blip r:embed="rId10"/>
+                    <a:stretch>
+                      <a:fillRect/>
+                    </a:stretch>
+                  </pic:blipFill>
+                  <pic:spPr>
+                    <a:xfrm>
+                      <a:off x="0" y="0"/>
+                      <a:ext cx="5400040" cy="1911350"/>
+                    </a:xfrm>
+                    <a:prstGeom prst="rect">
+                      <a:avLst/>
+                    </a:prstGeom>
+                  </pic:spPr>
+                </pic:pic>
+              </a:graphicData>
+            </a:graphic>
+          </wp:inline>
+        </w:drawing>
+      </w:r>
+      <w:bookmarkEnd w:id="1"/>
+    </w:p>
+    <w:p>
+      <w:pPr>
+        <w:ind w:left="720"/>
+        <w:rPr>
+          <w:sz w:val="24"/>
+          <w:szCs w:val="24"/>
+        </w:rPr>
+      </w:pPr>
+      <w:r>
+        <w:rPr>
+          <w:noProof/>
+        </w:rPr>
+        <w:drawing>
+          <wp:inline distT="0" distB="0" distL="0" distR="0" wp14:anchorId="3E28C8BF" wp14:editId="7EC5A0B7">
+            <wp:extent cx="5400040" cy="2376805"/>
+            <wp:effectExtent l="0" t="0" r="0" b="4445"/>
+            <wp:docPr id="4" name="Imagen 4"/>
+            <wp:cNvGraphicFramePr>
+              <a:graphicFrameLocks xmlns:a="http://schemas.openxmlformats.org/drawingml/2006/main" noChangeAspect="1"/>
+            </wp:cNvGraphicFramePr>
+            <a:graphic xmlns:a="http://schemas.openxmlformats.org/drawingml/2006/main">
+              <a:graphicData uri="http://schemas.openxmlformats.org/drawingml/2006/picture">
+                <pic:pic xmlns:pic="http://schemas.openxmlformats.org/drawingml/2006/picture">
+                  <pic:nvPicPr>
+                    <pic:cNvPr id="1" name=""/>
+                    <pic:cNvPicPr/>
+                  </pic:nvPicPr>
+                  <pic:blipFill>
+                    <a:blip r:embed="rId11"/>
+                    <a:stretch>
+                      <a:fillRect/>
+                    </a:stretch>
+                  </pic:blipFill>
+                  <pic:spPr>
+                    <a:xfrm>
+                      <a:off x="0" y="0"/>
+                      <a:ext cx="5400040" cy="2376805"/>
+                    </a:xfrm>
+                    <a:prstGeom prst="rect">
+                      <a:avLst/>
+                    </a:prstGeom>
+                  </pic:spPr>
+                </pic:pic>
+              </a:graphicData>
+            </a:graphic>
+          </wp:inline>
+        </w:drawing>
+      </w:r>
+    </w:p>
     <w:sectPr>
-      <w:footerReference w:type="default" r:id="rId9"/>
+      <w:footerReference w:type="default" r:id="rId12"/>
       <w:pgSz w:w="11906" w:h="16838"/>
       <w:pgMar w:top="1417" w:right="1701" w:bottom="1417" w:left="1701" w:header="708" w:footer="708" w:gutter="0"/>
       <w:cols w:space="708"/>
@@ -496,6 +675,7 @@
         <w:docPartUnique/>
       </w:docPartObj>
     </w:sdtPr>
+    <w:sdtEndPr/>
     <w:sdtContent>
       <w:p>
         <w:pPr>
@@ -1222,6 +1402,29 @@
     <w:uiPriority w:val="99"/>
     <w:rsid w:val="006E3B64"/>
   </w:style>
+  <w:style w:type="character" w:styleId="Hipervnculo">
+    <w:name w:val="Hyperlink"/>
+    <w:basedOn w:val="Fuentedeprrafopredeter"/>
+    <w:uiPriority w:val="99"/>
+    <w:unhideWhenUsed/>
+    <w:rsid w:val="00BA06C0"/>
+    <w:rPr>
+      <w:color w:val="0563C1" w:themeColor="hyperlink"/>
+      <w:u w:val="single"/>
+    </w:rPr>
+  </w:style>
+  <w:style w:type="character" w:styleId="Mencinsinresolver">
+    <w:name w:val="Unresolved Mention"/>
+    <w:basedOn w:val="Fuentedeprrafopredeter"/>
+    <w:uiPriority w:val="99"/>
+    <w:semiHidden/>
+    <w:unhideWhenUsed/>
+    <w:rsid w:val="00BA06C0"/>
+    <w:rPr>
+      <w:color w:val="808080"/>
+      <w:shd w:val="clear" w:color="auto" w:fill="E6E6E6"/>
+    </w:rPr>
+  </w:style>
 </w:styles>
 </file>
 

--- a/tic-tac-toe-enunciado/src/main/resources/memoria.docx
+++ b/tic-tac-toe-enunciado/src/main/resources/memoria.docx
@@ -398,6 +398,215 @@
     <w:p>
       <w:pPr>
         <w:rPr>
+          <w:sz w:val="24"/>
+          <w:szCs w:val="24"/>
+        </w:rPr>
+      </w:pPr>
+      <w:r>
+        <w:rPr>
+          <w:sz w:val="24"/>
+          <w:szCs w:val="24"/>
+        </w:rPr>
+        <w:t xml:space="preserve">En el caso de los test unitarios se crearon dos funciones auxiliares que generaban </w:t>
+      </w:r>
+      <w:r>
+        <w:rPr>
+          <w:sz w:val="24"/>
+          <w:szCs w:val="24"/>
+        </w:rPr>
+        <w:t xml:space="preserve">una partida que producía un empate y otra que generaba una victoria para el primer jugador que movía ficha. Antes de comenzar con los test hacemos un </w:t>
+      </w:r>
+      <w:proofErr w:type="spellStart"/>
+      <w:r>
+        <w:rPr>
+          <w:sz w:val="24"/>
+          <w:szCs w:val="24"/>
+        </w:rPr>
+        <w:t>setup</w:t>
+      </w:r>
+      <w:proofErr w:type="spellEnd"/>
+      <w:r>
+        <w:rPr>
+          <w:sz w:val="24"/>
+          <w:szCs w:val="24"/>
+        </w:rPr>
+        <w:t xml:space="preserve"> en el que inicializamos las variables necesarias y dentro de los propios test comprobamos que han empatado los jugadores a través de ambas funciones y también que ha ganado el primer jugador que ha movido ficha.</w:t>
+      </w:r>
+      <w:r>
+        <w:rPr>
+          <w:sz w:val="24"/>
+          <w:szCs w:val="24"/>
+        </w:rPr>
+        <w:t xml:space="preserve"> Destacar sobre estos test </w:t>
+      </w:r>
+      <w:proofErr w:type="gramStart"/>
+      <w:r>
+        <w:rPr>
+          <w:sz w:val="24"/>
+          <w:szCs w:val="24"/>
+        </w:rPr>
+        <w:t>que</w:t>
+      </w:r>
+      <w:proofErr w:type="gramEnd"/>
+      <w:r>
+        <w:rPr>
+          <w:sz w:val="24"/>
+          <w:szCs w:val="24"/>
+        </w:rPr>
+        <w:t xml:space="preserve"> aunque se dice que se hagan sobre la clase </w:t>
+      </w:r>
+      <w:proofErr w:type="spellStart"/>
+      <w:r>
+        <w:rPr>
+          <w:sz w:val="24"/>
+          <w:szCs w:val="24"/>
+        </w:rPr>
+        <w:t>Board</w:t>
+      </w:r>
+      <w:proofErr w:type="spellEnd"/>
+      <w:r>
+        <w:rPr>
+          <w:sz w:val="24"/>
+          <w:szCs w:val="24"/>
+        </w:rPr>
+        <w:t xml:space="preserve"> nosotros usamos la clase </w:t>
+      </w:r>
+      <w:proofErr w:type="spellStart"/>
+      <w:r>
+        <w:rPr>
+          <w:sz w:val="24"/>
+          <w:szCs w:val="24"/>
+        </w:rPr>
+        <w:t>TicTacToeGame</w:t>
+      </w:r>
+      <w:proofErr w:type="spellEnd"/>
+      <w:r>
+        <w:rPr>
+          <w:sz w:val="24"/>
+          <w:szCs w:val="24"/>
+        </w:rPr>
+        <w:t xml:space="preserve"> porque llama directamente a </w:t>
+      </w:r>
+      <w:proofErr w:type="spellStart"/>
+      <w:r>
+        <w:rPr>
+          <w:sz w:val="24"/>
+          <w:szCs w:val="24"/>
+        </w:rPr>
+        <w:t>Board</w:t>
+      </w:r>
+      <w:proofErr w:type="spellEnd"/>
+      <w:r>
+        <w:rPr>
+          <w:sz w:val="24"/>
+          <w:szCs w:val="24"/>
+        </w:rPr>
+        <w:t xml:space="preserve"> y podemos modificar el tablero para generar el que nosotros necesitamos para los test y como en las funciones que usamos se usa directamente las que queremos testear en los </w:t>
+      </w:r>
+      <w:proofErr w:type="spellStart"/>
+      <w:r>
+        <w:rPr>
+          <w:sz w:val="24"/>
+          <w:szCs w:val="24"/>
+        </w:rPr>
+        <w:t>tests</w:t>
+      </w:r>
+      <w:proofErr w:type="spellEnd"/>
+      <w:r>
+        <w:rPr>
+          <w:sz w:val="24"/>
+          <w:szCs w:val="24"/>
+        </w:rPr>
+        <w:t>.</w:t>
+      </w:r>
+      <w:bookmarkStart w:id="1" w:name="_GoBack"/>
+      <w:bookmarkEnd w:id="1"/>
+    </w:p>
+    <w:p>
+      <w:pPr>
+        <w:rPr>
+          <w:sz w:val="24"/>
+          <w:szCs w:val="24"/>
+        </w:rPr>
+      </w:pPr>
+      <w:r>
+        <w:rPr>
+          <w:sz w:val="24"/>
+          <w:szCs w:val="24"/>
+        </w:rPr>
+        <w:t xml:space="preserve">En los test de dobles también hacemos uso de un </w:t>
+      </w:r>
+      <w:proofErr w:type="spellStart"/>
+      <w:r>
+        <w:rPr>
+          <w:sz w:val="24"/>
+          <w:szCs w:val="24"/>
+        </w:rPr>
+        <w:t>setup</w:t>
+      </w:r>
+      <w:proofErr w:type="spellEnd"/>
+      <w:r>
+        <w:rPr>
+          <w:sz w:val="24"/>
+          <w:szCs w:val="24"/>
+        </w:rPr>
+        <w:t xml:space="preserve"> en el que igualmente inicializamos las variables que </w:t>
+      </w:r>
+      <w:r>
+        <w:rPr>
+          <w:sz w:val="24"/>
+          <w:szCs w:val="24"/>
+        </w:rPr>
+        <w:t>vamos a</w:t>
+      </w:r>
+      <w:r>
+        <w:rPr>
+          <w:sz w:val="24"/>
+          <w:szCs w:val="24"/>
+        </w:rPr>
+        <w:t xml:space="preserve"> usar a lo largo de estos </w:t>
+      </w:r>
+      <w:proofErr w:type="spellStart"/>
+      <w:r>
+        <w:rPr>
+          <w:sz w:val="24"/>
+          <w:szCs w:val="24"/>
+        </w:rPr>
+        <w:t>tests</w:t>
+      </w:r>
+      <w:proofErr w:type="spellEnd"/>
+      <w:r>
+        <w:rPr>
+          <w:sz w:val="24"/>
+          <w:szCs w:val="24"/>
+        </w:rPr>
+        <w:t>, además de añadir los jugadores y comprobar que los mensajes se hayan enviado de manera correcta. Luego hemos realizado 3 test diferentes</w:t>
+      </w:r>
+      <w:r>
+        <w:rPr>
+          <w:sz w:val="24"/>
+          <w:szCs w:val="24"/>
+        </w:rPr>
+        <w:t>,</w:t>
+      </w:r>
+      <w:r>
+        <w:rPr>
+          <w:sz w:val="24"/>
+          <w:szCs w:val="24"/>
+        </w:rPr>
+        <w:t xml:space="preserve"> en los dos primeros</w:t>
+      </w:r>
+      <w:r>
+        <w:rPr>
+          <w:sz w:val="24"/>
+          <w:szCs w:val="24"/>
+        </w:rPr>
+        <w:t xml:space="preserve"> comprobamos si gana alguno de los dos jugadores y en el tercero si hay un empate entre ambos.</w:t>
+      </w:r>
+    </w:p>
+    <w:p>
+      <w:pPr>
+        <w:rPr>
           <w:sz w:val="32"/>
         </w:rPr>
       </w:pPr>
@@ -449,7 +658,6 @@
     </w:p>
     <w:p>
       <w:pPr>
-        <w:ind w:left="720"/>
         <w:rPr>
           <w:sz w:val="24"/>
           <w:szCs w:val="24"/>
@@ -536,7 +744,6 @@
           <w:szCs w:val="24"/>
         </w:rPr>
       </w:pPr>
-      <w:bookmarkStart w:id="1" w:name="_GoBack"/>
       <w:r>
         <w:rPr>
           <w:noProof/>
@@ -577,7 +784,6 @@
           </wp:inline>
         </w:drawing>
       </w:r>
-      <w:bookmarkEnd w:id="1"/>
     </w:p>
     <w:p>
       <w:pPr>

--- a/tic-tac-toe-enunciado/src/main/resources/memoria.docx
+++ b/tic-tac-toe-enunciado/src/main/resources/memoria.docx
@@ -437,7 +437,7 @@
           <w:sz w:val="24"/>
           <w:szCs w:val="24"/>
         </w:rPr>
-        <w:t xml:space="preserve"> Destacar sobre estos test </w:t>
+        <w:t xml:space="preserve"> </w:t>
       </w:r>
       <w:proofErr w:type="gramStart"/>
       <w:r>
@@ -445,7 +445,7 @@
           <w:sz w:val="24"/>
           <w:szCs w:val="24"/>
         </w:rPr>
-        <w:t>que</w:t>
+        <w:t>Destacar</w:t>
       </w:r>
       <w:proofErr w:type="gramEnd"/>
       <w:r>
@@ -453,6 +453,20 @@
           <w:sz w:val="24"/>
           <w:szCs w:val="24"/>
         </w:rPr>
+        <w:t xml:space="preserve"> sobre estos test </w:t>
+      </w:r>
+      <w:r>
+        <w:rPr>
+          <w:sz w:val="24"/>
+          <w:szCs w:val="24"/>
+        </w:rPr>
+        <w:t>que,</w:t>
+      </w:r>
+      <w:r>
+        <w:rPr>
+          <w:sz w:val="24"/>
+          <w:szCs w:val="24"/>
+        </w:rPr>
         <w:t xml:space="preserve"> aunque se dice que se hagan sobre la clase </w:t>
       </w:r>
       <w:proofErr w:type="spellStart"/>
@@ -518,23 +532,187 @@
           <w:szCs w:val="24"/>
         </w:rPr>
         <w:t>.</w:t>
+      </w:r>
+    </w:p>
+    <w:p>
+      <w:pPr>
+        <w:rPr>
+          <w:sz w:val="24"/>
+          <w:szCs w:val="24"/>
+        </w:rPr>
+      </w:pPr>
+      <w:r>
+        <w:rPr>
+          <w:sz w:val="24"/>
+          <w:szCs w:val="24"/>
+        </w:rPr>
+        <w:t xml:space="preserve">En los test de dobles también hacemos uso de un </w:t>
+      </w:r>
+      <w:proofErr w:type="spellStart"/>
+      <w:r>
+        <w:rPr>
+          <w:sz w:val="24"/>
+          <w:szCs w:val="24"/>
+        </w:rPr>
+        <w:t>setup</w:t>
+      </w:r>
+      <w:proofErr w:type="spellEnd"/>
+      <w:r>
+        <w:rPr>
+          <w:sz w:val="24"/>
+          <w:szCs w:val="24"/>
+        </w:rPr>
+        <w:t xml:space="preserve"> en el que igualmente inicializamos las variables que </w:t>
+      </w:r>
+      <w:r>
+        <w:rPr>
+          <w:sz w:val="24"/>
+          <w:szCs w:val="24"/>
+        </w:rPr>
+        <w:t>vamos a</w:t>
+      </w:r>
+      <w:r>
+        <w:rPr>
+          <w:sz w:val="24"/>
+          <w:szCs w:val="24"/>
+        </w:rPr>
+        <w:t xml:space="preserve"> usar a lo largo de estos </w:t>
+      </w:r>
+      <w:proofErr w:type="spellStart"/>
+      <w:r>
+        <w:rPr>
+          <w:sz w:val="24"/>
+          <w:szCs w:val="24"/>
+        </w:rPr>
+        <w:t>tests</w:t>
+      </w:r>
+      <w:proofErr w:type="spellEnd"/>
+      <w:r>
+        <w:rPr>
+          <w:sz w:val="24"/>
+          <w:szCs w:val="24"/>
+        </w:rPr>
+        <w:t>, además de añadir los jugadores y comprobar que los mensajes se hayan enviado de manera correcta. Luego hemos realizado 3 test diferentes</w:t>
+      </w:r>
+      <w:r>
+        <w:rPr>
+          <w:sz w:val="24"/>
+          <w:szCs w:val="24"/>
+        </w:rPr>
+        <w:t>,</w:t>
+      </w:r>
+      <w:r>
+        <w:rPr>
+          <w:sz w:val="24"/>
+          <w:szCs w:val="24"/>
+        </w:rPr>
+        <w:t xml:space="preserve"> en los dos primeros</w:t>
+      </w:r>
+      <w:r>
+        <w:rPr>
+          <w:sz w:val="24"/>
+          <w:szCs w:val="24"/>
+        </w:rPr>
+        <w:t xml:space="preserve"> comprobamos si gana alguno de los dos jugadores y en el tercero si hay un empate entre ambos.</w:t>
+      </w:r>
+    </w:p>
+    <w:p>
+      <w:pPr>
+        <w:rPr>
+          <w:sz w:val="24"/>
+          <w:szCs w:val="24"/>
+        </w:rPr>
+      </w:pPr>
+      <w:r>
+        <w:rPr>
+          <w:sz w:val="24"/>
+          <w:szCs w:val="24"/>
+        </w:rPr>
+        <w:t xml:space="preserve">Para los </w:t>
+      </w:r>
+      <w:proofErr w:type="spellStart"/>
+      <w:r>
+        <w:rPr>
+          <w:sz w:val="24"/>
+          <w:szCs w:val="24"/>
+        </w:rPr>
+        <w:t>tests</w:t>
+      </w:r>
+      <w:proofErr w:type="spellEnd"/>
+      <w:r>
+        <w:rPr>
+          <w:sz w:val="24"/>
+          <w:szCs w:val="24"/>
+        </w:rPr>
+        <w:t xml:space="preserve"> de sistema, se ha creado una función global que es el login de los usuarios, ya que todos deben hacer login se ha generalizado a un método con dos parámetros que son los dos diferentes jugadores. Después para cada diferente caso </w:t>
+      </w:r>
+      <w:r>
+        <w:rPr>
+          <w:sz w:val="24"/>
+          <w:szCs w:val="24"/>
+        </w:rPr>
+        <w:t>se añade los diferentes usuarios</w:t>
+      </w:r>
+      <w:r>
+        <w:rPr>
+          <w:sz w:val="24"/>
+          <w:szCs w:val="24"/>
+        </w:rPr>
+        <w:t xml:space="preserve">, con la función se realiza el login, se ha añadido un test nuevo para verificar que los nombres de los usuarios coinciden en la partida. Simplemente con los </w:t>
+      </w:r>
+      <w:proofErr w:type="spellStart"/>
+      <w:r>
+        <w:rPr>
+          <w:sz w:val="24"/>
+          <w:szCs w:val="24"/>
+        </w:rPr>
+        <w:t>ids</w:t>
+      </w:r>
+      <w:proofErr w:type="spellEnd"/>
+      <w:r>
+        <w:rPr>
+          <w:sz w:val="24"/>
+          <w:szCs w:val="24"/>
+        </w:rPr>
+        <w:t xml:space="preserve"> de los campos se pueden conseguir</w:t>
+      </w:r>
+      <w:r>
+        <w:rPr>
+          <w:sz w:val="24"/>
+          <w:szCs w:val="24"/>
+        </w:rPr>
+        <w:t>/añadir</w:t>
       </w:r>
       <w:bookmarkStart w:id="1" w:name="_GoBack"/>
       <w:bookmarkEnd w:id="1"/>
-    </w:p>
-    <w:p>
-      <w:pPr>
-        <w:rPr>
-          <w:sz w:val="24"/>
-          <w:szCs w:val="24"/>
-        </w:rPr>
-      </w:pPr>
-      <w:r>
-        <w:rPr>
-          <w:sz w:val="24"/>
-          <w:szCs w:val="24"/>
-        </w:rPr>
-        <w:t xml:space="preserve">En los test de dobles también hacemos uso de un </w:t>
+      <w:r>
+        <w:rPr>
+          <w:sz w:val="24"/>
+          <w:szCs w:val="24"/>
+        </w:rPr>
+        <w:t xml:space="preserve"> de una manera muy fácil </w:t>
+      </w:r>
+      <w:r>
+        <w:rPr>
+          <w:sz w:val="24"/>
+          <w:szCs w:val="24"/>
+        </w:rPr>
+        <w:t>los datos</w:t>
+      </w:r>
+      <w:r>
+        <w:rPr>
+          <w:sz w:val="24"/>
+          <w:szCs w:val="24"/>
+        </w:rPr>
+        <w:t xml:space="preserve"> y simplemente comparando si son iguales se termina el test. </w:t>
+      </w:r>
+      <w:proofErr w:type="gramStart"/>
+      <w:r>
+        <w:rPr>
+          <w:sz w:val="24"/>
+          <w:szCs w:val="24"/>
+        </w:rPr>
+        <w:t xml:space="preserve">Para las victorias si el primero jugador mueve o pierde y empate, se simulan las partidas una vez de loguearse y finalmente se coge el </w:t>
       </w:r>
       <w:proofErr w:type="spellStart"/>
       <w:r>
@@ -542,7 +720,7 @@
           <w:sz w:val="24"/>
           <w:szCs w:val="24"/>
         </w:rPr>
-        <w:t>setup</w:t>
+        <w:t>alert</w:t>
       </w:r>
       <w:proofErr w:type="spellEnd"/>
       <w:r>
@@ -550,21 +728,7 @@
           <w:sz w:val="24"/>
           <w:szCs w:val="24"/>
         </w:rPr>
-        <w:t xml:space="preserve"> en el que igualmente inicializamos las variables que </w:t>
-      </w:r>
-      <w:r>
-        <w:rPr>
-          <w:sz w:val="24"/>
-          <w:szCs w:val="24"/>
-        </w:rPr>
-        <w:t>vamos a</w:t>
-      </w:r>
-      <w:r>
-        <w:rPr>
-          <w:sz w:val="24"/>
-          <w:szCs w:val="24"/>
-        </w:rPr>
-        <w:t xml:space="preserve"> usar a lo largo de estos </w:t>
+        <w:t xml:space="preserve"> con las instrucciones dadas en la memoria generado comprobando si coincide el texto con los diferentes </w:t>
       </w:r>
       <w:proofErr w:type="spellStart"/>
       <w:r>
@@ -572,7 +736,7 @@
           <w:sz w:val="24"/>
           <w:szCs w:val="24"/>
         </w:rPr>
-        <w:t>tests</w:t>
+        <w:t>nicks</w:t>
       </w:r>
       <w:proofErr w:type="spellEnd"/>
       <w:r>
@@ -580,29 +744,40 @@
           <w:sz w:val="24"/>
           <w:szCs w:val="24"/>
         </w:rPr>
-        <w:t>, además de añadir los jugadores y comprobar que los mensajes se hayan enviado de manera correcta. Luego hemos realizado 3 test diferentes</w:t>
-      </w:r>
-      <w:r>
-        <w:rPr>
-          <w:sz w:val="24"/>
-          <w:szCs w:val="24"/>
-        </w:rPr>
-        <w:t>,</w:t>
-      </w:r>
-      <w:r>
-        <w:rPr>
-          <w:sz w:val="24"/>
-          <w:szCs w:val="24"/>
-        </w:rPr>
-        <w:t xml:space="preserve"> en los dos primeros</w:t>
-      </w:r>
-      <w:r>
-        <w:rPr>
-          <w:sz w:val="24"/>
-          <w:szCs w:val="24"/>
-        </w:rPr>
-        <w:t xml:space="preserve"> comprobamos si gana alguno de los dos jugadores y en el tercero si hay un empate entre ambos.</w:t>
-      </w:r>
+        <w:t xml:space="preserve"> que existen al lado de “wins!</w:t>
+      </w:r>
+      <w:proofErr w:type="gramEnd"/>
+      <w:r>
+        <w:rPr>
+          <w:sz w:val="24"/>
+          <w:szCs w:val="24"/>
+        </w:rPr>
+        <w:t>” y “looses.”, menos en el caso de tablas, que debe ser igual a “</w:t>
+      </w:r>
+      <w:proofErr w:type="spellStart"/>
+      <w:r>
+        <w:rPr>
+          <w:sz w:val="24"/>
+          <w:szCs w:val="24"/>
+        </w:rPr>
+        <w:t>Draw</w:t>
+      </w:r>
+      <w:proofErr w:type="spellEnd"/>
+      <w:r>
+        <w:rPr>
+          <w:sz w:val="24"/>
+          <w:szCs w:val="24"/>
+        </w:rPr>
+        <w:t xml:space="preserve">!”. </w:t>
+      </w:r>
+    </w:p>
+    <w:p>
+      <w:pPr>
+        <w:rPr>
+          <w:sz w:val="24"/>
+          <w:szCs w:val="24"/>
+        </w:rPr>
+      </w:pPr>
     </w:p>
     <w:p>
       <w:pPr>
@@ -738,7 +913,14 @@
     </w:p>
     <w:p>
       <w:pPr>
-        <w:ind w:left="720"/>
+        <w:rPr>
+          <w:sz w:val="24"/>
+          <w:szCs w:val="24"/>
+        </w:rPr>
+      </w:pPr>
+    </w:p>
+    <w:p>
+      <w:pPr>
         <w:rPr>
           <w:sz w:val="24"/>
           <w:szCs w:val="24"/>
@@ -749,10 +931,10 @@
           <w:noProof/>
         </w:rPr>
         <w:drawing>
-          <wp:inline distT="0" distB="0" distL="0" distR="0" wp14:anchorId="3EDC5C4D" wp14:editId="34C852D7">
-            <wp:extent cx="5400040" cy="1911350"/>
+          <wp:inline distT="0" distB="0" distL="0" distR="0" wp14:anchorId="3E97E29E" wp14:editId="1378D52A">
+            <wp:extent cx="5400040" cy="1301115"/>
             <wp:effectExtent l="0" t="0" r="0" b="0"/>
-            <wp:docPr id="3" name="Imagen 3"/>
+            <wp:docPr id="5" name="Imagen 5"/>
             <wp:cNvGraphicFramePr>
               <a:graphicFrameLocks xmlns:a="http://schemas.openxmlformats.org/drawingml/2006/main" noChangeAspect="1"/>
             </wp:cNvGraphicFramePr>
@@ -772,7 +954,7 @@
                   <pic:spPr>
                     <a:xfrm>
                       <a:off x="0" y="0"/>
-                      <a:ext cx="5400040" cy="1911350"/>
+                      <a:ext cx="5400040" cy="1301115"/>
                     </a:xfrm>
                     <a:prstGeom prst="rect">
                       <a:avLst/>
@@ -787,7 +969,14 @@
     </w:p>
     <w:p>
       <w:pPr>
-        <w:ind w:left="720"/>
+        <w:rPr>
+          <w:sz w:val="24"/>
+          <w:szCs w:val="24"/>
+        </w:rPr>
+      </w:pPr>
+    </w:p>
+    <w:p>
+      <w:pPr>
         <w:rPr>
           <w:sz w:val="24"/>
           <w:szCs w:val="24"/>
@@ -798,10 +987,10 @@
           <w:noProof/>
         </w:rPr>
         <w:drawing>
-          <wp:inline distT="0" distB="0" distL="0" distR="0" wp14:anchorId="3E28C8BF" wp14:editId="7EC5A0B7">
-            <wp:extent cx="5400040" cy="2376805"/>
+          <wp:inline distT="0" distB="0" distL="0" distR="0" wp14:anchorId="3DD71C4D" wp14:editId="755376EE">
+            <wp:extent cx="5379617" cy="2320246"/>
             <wp:effectExtent l="0" t="0" r="0" b="4445"/>
-            <wp:docPr id="4" name="Imagen 4"/>
+            <wp:docPr id="6" name="Imagen 6"/>
             <wp:cNvGraphicFramePr>
               <a:graphicFrameLocks xmlns:a="http://schemas.openxmlformats.org/drawingml/2006/main" noChangeAspect="1"/>
             </wp:cNvGraphicFramePr>
@@ -821,7 +1010,7 @@
                   <pic:spPr>
                     <a:xfrm>
                       <a:off x="0" y="0"/>
-                      <a:ext cx="5400040" cy="2376805"/>
+                      <a:ext cx="5379617" cy="2320246"/>
                     </a:xfrm>
                     <a:prstGeom prst="rect">
                       <a:avLst/>
@@ -833,6 +1022,15 @@
           </wp:inline>
         </w:drawing>
       </w:r>
+    </w:p>
+    <w:p>
+      <w:pPr>
+        <w:ind w:left="720"/>
+        <w:rPr>
+          <w:sz w:val="24"/>
+          <w:szCs w:val="24"/>
+        </w:rPr>
+      </w:pPr>
     </w:p>
     <w:sectPr>
       <w:footerReference w:type="default" r:id="rId12"/>

--- a/tic-tac-toe-enunciado/src/main/resources/memoria.docx
+++ b/tic-tac-toe-enunciado/src/main/resources/memoria.docx
@@ -398,390 +398,6 @@
     <w:p>
       <w:pPr>
         <w:rPr>
-          <w:sz w:val="24"/>
-          <w:szCs w:val="24"/>
-        </w:rPr>
-      </w:pPr>
-      <w:r>
-        <w:rPr>
-          <w:sz w:val="24"/>
-          <w:szCs w:val="24"/>
-        </w:rPr>
-        <w:t xml:space="preserve">En el caso de los test unitarios se crearon dos funciones auxiliares que generaban </w:t>
-      </w:r>
-      <w:r>
-        <w:rPr>
-          <w:sz w:val="24"/>
-          <w:szCs w:val="24"/>
-        </w:rPr>
-        <w:t xml:space="preserve">una partida que producía un empate y otra que generaba una victoria para el primer jugador que movía ficha. Antes de comenzar con los test hacemos un </w:t>
-      </w:r>
-      <w:proofErr w:type="spellStart"/>
-      <w:r>
-        <w:rPr>
-          <w:sz w:val="24"/>
-          <w:szCs w:val="24"/>
-        </w:rPr>
-        <w:t>setup</w:t>
-      </w:r>
-      <w:proofErr w:type="spellEnd"/>
-      <w:r>
-        <w:rPr>
-          <w:sz w:val="24"/>
-          <w:szCs w:val="24"/>
-        </w:rPr>
-        <w:t xml:space="preserve"> en el que inicializamos las variables necesarias y dentro de los propios test comprobamos que han empatado los jugadores a través de ambas funciones y también que ha ganado el primer jugador que ha movido ficha.</w:t>
-      </w:r>
-      <w:r>
-        <w:rPr>
-          <w:sz w:val="24"/>
-          <w:szCs w:val="24"/>
-        </w:rPr>
-        <w:t xml:space="preserve"> </w:t>
-      </w:r>
-      <w:proofErr w:type="gramStart"/>
-      <w:r>
-        <w:rPr>
-          <w:sz w:val="24"/>
-          <w:szCs w:val="24"/>
-        </w:rPr>
-        <w:t>Destacar</w:t>
-      </w:r>
-      <w:proofErr w:type="gramEnd"/>
-      <w:r>
-        <w:rPr>
-          <w:sz w:val="24"/>
-          <w:szCs w:val="24"/>
-        </w:rPr>
-        <w:t xml:space="preserve"> sobre estos test </w:t>
-      </w:r>
-      <w:r>
-        <w:rPr>
-          <w:sz w:val="24"/>
-          <w:szCs w:val="24"/>
-        </w:rPr>
-        <w:t>que,</w:t>
-      </w:r>
-      <w:r>
-        <w:rPr>
-          <w:sz w:val="24"/>
-          <w:szCs w:val="24"/>
-        </w:rPr>
-        <w:t xml:space="preserve"> aunque se dice que se hagan sobre la clase </w:t>
-      </w:r>
-      <w:proofErr w:type="spellStart"/>
-      <w:r>
-        <w:rPr>
-          <w:sz w:val="24"/>
-          <w:szCs w:val="24"/>
-        </w:rPr>
-        <w:t>Board</w:t>
-      </w:r>
-      <w:proofErr w:type="spellEnd"/>
-      <w:r>
-        <w:rPr>
-          <w:sz w:val="24"/>
-          <w:szCs w:val="24"/>
-        </w:rPr>
-        <w:t xml:space="preserve"> nosotros usamos la clase </w:t>
-      </w:r>
-      <w:proofErr w:type="spellStart"/>
-      <w:r>
-        <w:rPr>
-          <w:sz w:val="24"/>
-          <w:szCs w:val="24"/>
-        </w:rPr>
-        <w:t>TicTacToeGame</w:t>
-      </w:r>
-      <w:proofErr w:type="spellEnd"/>
-      <w:r>
-        <w:rPr>
-          <w:sz w:val="24"/>
-          <w:szCs w:val="24"/>
-        </w:rPr>
-        <w:t xml:space="preserve"> porque llama directamente a </w:t>
-      </w:r>
-      <w:proofErr w:type="spellStart"/>
-      <w:r>
-        <w:rPr>
-          <w:sz w:val="24"/>
-          <w:szCs w:val="24"/>
-        </w:rPr>
-        <w:t>Board</w:t>
-      </w:r>
-      <w:proofErr w:type="spellEnd"/>
-      <w:r>
-        <w:rPr>
-          <w:sz w:val="24"/>
-          <w:szCs w:val="24"/>
-        </w:rPr>
-        <w:t xml:space="preserve"> y podemos modificar el tablero para generar el que nosotros necesitamos para los test y como en las funciones que usamos se usa directamente las que queremos testear en los </w:t>
-      </w:r>
-      <w:proofErr w:type="spellStart"/>
-      <w:r>
-        <w:rPr>
-          <w:sz w:val="24"/>
-          <w:szCs w:val="24"/>
-        </w:rPr>
-        <w:t>tests</w:t>
-      </w:r>
-      <w:proofErr w:type="spellEnd"/>
-      <w:r>
-        <w:rPr>
-          <w:sz w:val="24"/>
-          <w:szCs w:val="24"/>
-        </w:rPr>
-        <w:t>.</w:t>
-      </w:r>
-    </w:p>
-    <w:p>
-      <w:pPr>
-        <w:rPr>
-          <w:sz w:val="24"/>
-          <w:szCs w:val="24"/>
-        </w:rPr>
-      </w:pPr>
-      <w:r>
-        <w:rPr>
-          <w:sz w:val="24"/>
-          <w:szCs w:val="24"/>
-        </w:rPr>
-        <w:t xml:space="preserve">En los test de dobles también hacemos uso de un </w:t>
-      </w:r>
-      <w:proofErr w:type="spellStart"/>
-      <w:r>
-        <w:rPr>
-          <w:sz w:val="24"/>
-          <w:szCs w:val="24"/>
-        </w:rPr>
-        <w:t>setup</w:t>
-      </w:r>
-      <w:proofErr w:type="spellEnd"/>
-      <w:r>
-        <w:rPr>
-          <w:sz w:val="24"/>
-          <w:szCs w:val="24"/>
-        </w:rPr>
-        <w:t xml:space="preserve"> en el que igualmente inicializamos las variables que </w:t>
-      </w:r>
-      <w:r>
-        <w:rPr>
-          <w:sz w:val="24"/>
-          <w:szCs w:val="24"/>
-        </w:rPr>
-        <w:t>vamos a</w:t>
-      </w:r>
-      <w:r>
-        <w:rPr>
-          <w:sz w:val="24"/>
-          <w:szCs w:val="24"/>
-        </w:rPr>
-        <w:t xml:space="preserve"> usar a lo largo de estos </w:t>
-      </w:r>
-      <w:proofErr w:type="spellStart"/>
-      <w:r>
-        <w:rPr>
-          <w:sz w:val="24"/>
-          <w:szCs w:val="24"/>
-        </w:rPr>
-        <w:t>tests</w:t>
-      </w:r>
-      <w:proofErr w:type="spellEnd"/>
-      <w:r>
-        <w:rPr>
-          <w:sz w:val="24"/>
-          <w:szCs w:val="24"/>
-        </w:rPr>
-        <w:t>, además de añadir los jugadores y comprobar que los mensajes se hayan enviado de manera correcta. Luego hemos realizado 3 test diferentes</w:t>
-      </w:r>
-      <w:r>
-        <w:rPr>
-          <w:sz w:val="24"/>
-          <w:szCs w:val="24"/>
-        </w:rPr>
-        <w:t>,</w:t>
-      </w:r>
-      <w:r>
-        <w:rPr>
-          <w:sz w:val="24"/>
-          <w:szCs w:val="24"/>
-        </w:rPr>
-        <w:t xml:space="preserve"> en los dos primeros</w:t>
-      </w:r>
-      <w:r>
-        <w:rPr>
-          <w:sz w:val="24"/>
-          <w:szCs w:val="24"/>
-        </w:rPr>
-        <w:t xml:space="preserve"> comprobamos si gana alguno de los dos jugadores y en el tercero si hay un empate entre ambos.</w:t>
-      </w:r>
-    </w:p>
-    <w:p>
-      <w:pPr>
-        <w:rPr>
-          <w:sz w:val="24"/>
-          <w:szCs w:val="24"/>
-        </w:rPr>
-      </w:pPr>
-      <w:r>
-        <w:rPr>
-          <w:sz w:val="24"/>
-          <w:szCs w:val="24"/>
-        </w:rPr>
-        <w:t xml:space="preserve">Para los </w:t>
-      </w:r>
-      <w:proofErr w:type="spellStart"/>
-      <w:r>
-        <w:rPr>
-          <w:sz w:val="24"/>
-          <w:szCs w:val="24"/>
-        </w:rPr>
-        <w:t>tests</w:t>
-      </w:r>
-      <w:proofErr w:type="spellEnd"/>
-      <w:r>
-        <w:rPr>
-          <w:sz w:val="24"/>
-          <w:szCs w:val="24"/>
-        </w:rPr>
-        <w:t xml:space="preserve"> de sistema, se ha creado una función global que es el login de los usuarios, ya que todos deben hacer login se ha generalizado a un método con dos parámetros que son los dos diferentes jugadores. Después para cada diferente caso </w:t>
-      </w:r>
-      <w:r>
-        <w:rPr>
-          <w:sz w:val="24"/>
-          <w:szCs w:val="24"/>
-        </w:rPr>
-        <w:t>se añade los diferentes usuarios</w:t>
-      </w:r>
-      <w:r>
-        <w:rPr>
-          <w:sz w:val="24"/>
-          <w:szCs w:val="24"/>
-        </w:rPr>
-        <w:t xml:space="preserve">, con la función se realiza el login, se ha añadido un test nuevo para verificar que los nombres de los usuarios coinciden en la partida. Simplemente con los </w:t>
-      </w:r>
-      <w:proofErr w:type="spellStart"/>
-      <w:r>
-        <w:rPr>
-          <w:sz w:val="24"/>
-          <w:szCs w:val="24"/>
-        </w:rPr>
-        <w:t>ids</w:t>
-      </w:r>
-      <w:proofErr w:type="spellEnd"/>
-      <w:r>
-        <w:rPr>
-          <w:sz w:val="24"/>
-          <w:szCs w:val="24"/>
-        </w:rPr>
-        <w:t xml:space="preserve"> de los campos se pueden conseguir</w:t>
-      </w:r>
-      <w:r>
-        <w:rPr>
-          <w:sz w:val="24"/>
-          <w:szCs w:val="24"/>
-        </w:rPr>
-        <w:t>/añadir</w:t>
-      </w:r>
-      <w:bookmarkStart w:id="1" w:name="_GoBack"/>
-      <w:bookmarkEnd w:id="1"/>
-      <w:r>
-        <w:rPr>
-          <w:sz w:val="24"/>
-          <w:szCs w:val="24"/>
-        </w:rPr>
-        <w:t xml:space="preserve"> de una manera muy fácil </w:t>
-      </w:r>
-      <w:r>
-        <w:rPr>
-          <w:sz w:val="24"/>
-          <w:szCs w:val="24"/>
-        </w:rPr>
-        <w:t>los datos</w:t>
-      </w:r>
-      <w:r>
-        <w:rPr>
-          <w:sz w:val="24"/>
-          <w:szCs w:val="24"/>
-        </w:rPr>
-        <w:t xml:space="preserve"> y simplemente comparando si son iguales se termina el test. </w:t>
-      </w:r>
-      <w:proofErr w:type="gramStart"/>
-      <w:r>
-        <w:rPr>
-          <w:sz w:val="24"/>
-          <w:szCs w:val="24"/>
-        </w:rPr>
-        <w:t xml:space="preserve">Para las victorias si el primero jugador mueve o pierde y empate, se simulan las partidas una vez de loguearse y finalmente se coge el </w:t>
-      </w:r>
-      <w:proofErr w:type="spellStart"/>
-      <w:r>
-        <w:rPr>
-          <w:sz w:val="24"/>
-          <w:szCs w:val="24"/>
-        </w:rPr>
-        <w:t>alert</w:t>
-      </w:r>
-      <w:proofErr w:type="spellEnd"/>
-      <w:r>
-        <w:rPr>
-          <w:sz w:val="24"/>
-          <w:szCs w:val="24"/>
-        </w:rPr>
-        <w:t xml:space="preserve"> con las instrucciones dadas en la memoria generado comprobando si coincide el texto con los diferentes </w:t>
-      </w:r>
-      <w:proofErr w:type="spellStart"/>
-      <w:r>
-        <w:rPr>
-          <w:sz w:val="24"/>
-          <w:szCs w:val="24"/>
-        </w:rPr>
-        <w:t>nicks</w:t>
-      </w:r>
-      <w:proofErr w:type="spellEnd"/>
-      <w:r>
-        <w:rPr>
-          <w:sz w:val="24"/>
-          <w:szCs w:val="24"/>
-        </w:rPr>
-        <w:t xml:space="preserve"> que existen al lado de “wins!</w:t>
-      </w:r>
-      <w:proofErr w:type="gramEnd"/>
-      <w:r>
-        <w:rPr>
-          <w:sz w:val="24"/>
-          <w:szCs w:val="24"/>
-        </w:rPr>
-        <w:t>” y “looses.”, menos en el caso de tablas, que debe ser igual a “</w:t>
-      </w:r>
-      <w:proofErr w:type="spellStart"/>
-      <w:r>
-        <w:rPr>
-          <w:sz w:val="24"/>
-          <w:szCs w:val="24"/>
-        </w:rPr>
-        <w:t>Draw</w:t>
-      </w:r>
-      <w:proofErr w:type="spellEnd"/>
-      <w:r>
-        <w:rPr>
-          <w:sz w:val="24"/>
-          <w:szCs w:val="24"/>
-        </w:rPr>
-        <w:t xml:space="preserve">!”. </w:t>
-      </w:r>
-    </w:p>
-    <w:p>
-      <w:pPr>
-        <w:rPr>
-          <w:sz w:val="24"/>
-          <w:szCs w:val="24"/>
-        </w:rPr>
-      </w:pPr>
-    </w:p>
-    <w:p>
-      <w:pPr>
-        <w:rPr>
           <w:sz w:val="32"/>
         </w:rPr>
       </w:pPr>
@@ -833,6 +449,7 @@
     </w:p>
     <w:p>
       <w:pPr>
+        <w:ind w:left="720"/>
         <w:rPr>
           <w:sz w:val="24"/>
           <w:szCs w:val="24"/>
@@ -913,28 +530,22 @@
     </w:p>
     <w:p>
       <w:pPr>
+        <w:ind w:left="720"/>
         <w:rPr>
           <w:sz w:val="24"/>
           <w:szCs w:val="24"/>
         </w:rPr>
       </w:pPr>
-    </w:p>
-    <w:p>
-      <w:pPr>
-        <w:rPr>
-          <w:sz w:val="24"/>
-          <w:szCs w:val="24"/>
-        </w:rPr>
-      </w:pPr>
+      <w:bookmarkStart w:id="1" w:name="_GoBack"/>
       <w:r>
         <w:rPr>
           <w:noProof/>
         </w:rPr>
         <w:drawing>
-          <wp:inline distT="0" distB="0" distL="0" distR="0" wp14:anchorId="3E97E29E" wp14:editId="1378D52A">
-            <wp:extent cx="5400040" cy="1301115"/>
+          <wp:inline distT="0" distB="0" distL="0" distR="0" wp14:anchorId="3EDC5C4D" wp14:editId="34C852D7">
+            <wp:extent cx="5400040" cy="1911350"/>
             <wp:effectExtent l="0" t="0" r="0" b="0"/>
-            <wp:docPr id="5" name="Imagen 5"/>
+            <wp:docPr id="3" name="Imagen 3"/>
             <wp:cNvGraphicFramePr>
               <a:graphicFrameLocks xmlns:a="http://schemas.openxmlformats.org/drawingml/2006/main" noChangeAspect="1"/>
             </wp:cNvGraphicFramePr>
@@ -954,7 +565,7 @@
                   <pic:spPr>
                     <a:xfrm>
                       <a:off x="0" y="0"/>
-                      <a:ext cx="5400040" cy="1301115"/>
+                      <a:ext cx="5400040" cy="1911350"/>
                     </a:xfrm>
                     <a:prstGeom prst="rect">
                       <a:avLst/>
@@ -966,31 +577,25 @@
           </wp:inline>
         </w:drawing>
       </w:r>
-    </w:p>
-    <w:p>
-      <w:pPr>
+      <w:bookmarkEnd w:id="1"/>
+    </w:p>
+    <w:p>
+      <w:pPr>
+        <w:ind w:left="720"/>
         <w:rPr>
           <w:sz w:val="24"/>
           <w:szCs w:val="24"/>
         </w:rPr>
       </w:pPr>
-    </w:p>
-    <w:p>
-      <w:pPr>
-        <w:rPr>
-          <w:sz w:val="24"/>
-          <w:szCs w:val="24"/>
-        </w:rPr>
-      </w:pPr>
       <w:r>
         <w:rPr>
           <w:noProof/>
         </w:rPr>
         <w:drawing>
-          <wp:inline distT="0" distB="0" distL="0" distR="0" wp14:anchorId="3DD71C4D" wp14:editId="755376EE">
-            <wp:extent cx="5379617" cy="2320246"/>
+          <wp:inline distT="0" distB="0" distL="0" distR="0" wp14:anchorId="3E28C8BF" wp14:editId="7EC5A0B7">
+            <wp:extent cx="5400040" cy="2376805"/>
             <wp:effectExtent l="0" t="0" r="0" b="4445"/>
-            <wp:docPr id="6" name="Imagen 6"/>
+            <wp:docPr id="4" name="Imagen 4"/>
             <wp:cNvGraphicFramePr>
               <a:graphicFrameLocks xmlns:a="http://schemas.openxmlformats.org/drawingml/2006/main" noChangeAspect="1"/>
             </wp:cNvGraphicFramePr>
@@ -1010,7 +615,7 @@
                   <pic:spPr>
                     <a:xfrm>
                       <a:off x="0" y="0"/>
-                      <a:ext cx="5379617" cy="2320246"/>
+                      <a:ext cx="5400040" cy="2376805"/>
                     </a:xfrm>
                     <a:prstGeom prst="rect">
                       <a:avLst/>
@@ -1022,15 +627,6 @@
           </wp:inline>
         </w:drawing>
       </w:r>
-    </w:p>
-    <w:p>
-      <w:pPr>
-        <w:ind w:left="720"/>
-        <w:rPr>
-          <w:sz w:val="24"/>
-          <w:szCs w:val="24"/>
-        </w:rPr>
-      </w:pPr>
     </w:p>
     <w:sectPr>
       <w:footerReference w:type="default" r:id="rId12"/>
